--- a/Documentatie KT1/Kerntaak1/Klaar/2.Hernieuwde opdracht.docx
+++ b/Documentatie KT1/Kerntaak1/Klaar/2.Hernieuwde opdracht.docx
@@ -750,7 +750,7 @@
                 <w:b/>
                 <w:color w:val="4F81BD" w:themeColor="accent1"/>
               </w:rPr>
-              <w:t>Won’t</w:t>
+              <w:t>Would</w:t>
             </w:r>
             <w:proofErr w:type="spellEnd"/>
             <w:r>
@@ -759,7 +759,15 @@
                 <w:b/>
                 <w:color w:val="4F81BD" w:themeColor="accent1"/>
               </w:rPr>
-              <w:t xml:space="preserve"> have</w:t>
+              <w:t xml:space="preserve"> </w:t>
+            </w:r>
+            <w:r>
+              <w:rPr>
+                <w:rFonts w:ascii="Arial" w:hAnsi="Arial"/>
+                <w:b/>
+                <w:color w:val="4F81BD" w:themeColor="accent1"/>
+              </w:rPr>
+              <w:t>have</w:t>
             </w:r>
           </w:p>
         </w:tc>
@@ -944,8 +952,20 @@
               <w:rPr>
                 <w:rFonts w:ascii="Arial" w:hAnsi="Arial"/>
               </w:rPr>
-              <w:t>Blauw, Oranje en wit zijn de kleuren die gebruikt moeten worden in de app.</w:t>
+              <w:t xml:space="preserve">Blauw, </w:t>
             </w:r>
+            <w:r>
+              <w:rPr>
+                <w:rFonts w:ascii="Arial" w:hAnsi="Arial"/>
+              </w:rPr>
+              <w:t>lichtblauw</w:t>
+            </w:r>
+            <w:r>
+              <w:rPr>
+                <w:rFonts w:ascii="Arial" w:hAnsi="Arial"/>
+              </w:rPr>
+              <w:t xml:space="preserve"> en wit zijn de kleuren die gebruikt moeten worden in de app.</w:t>
+            </w:r>
           </w:p>
         </w:tc>
         <w:tc>
@@ -958,12 +978,6 @@
                 <w:rFonts w:ascii="Arial" w:hAnsi="Arial"/>
               </w:rPr>
             </w:pPr>
-            <w:r>
-              <w:rPr>
-                <w:rFonts w:ascii="Arial" w:hAnsi="Arial"/>
-              </w:rPr>
-              <w:t>Logo van voetbalsensatie gebruiken op de Mobile APP</w:t>
-            </w:r>
           </w:p>
         </w:tc>
         <w:tc>
@@ -1082,8 +1096,6 @@
                 <w:rFonts w:ascii="Arial" w:hAnsi="Arial"/>
               </w:rPr>
             </w:pPr>
-            <w:bookmarkStart w:id="0" w:name="_GoBack"/>
-            <w:bookmarkEnd w:id="0"/>
           </w:p>
         </w:tc>
         <w:tc>
@@ -1125,6 +1137,12 @@
                 <w:rFonts w:ascii="Arial" w:hAnsi="Arial"/>
               </w:rPr>
             </w:pPr>
+            <w:r>
+              <w:rPr>
+                <w:rFonts w:ascii="Arial" w:hAnsi="Arial"/>
+              </w:rPr>
+              <w:t>Logo van voetbalsensatie gebruiken op de Mobile APP</w:t>
+            </w:r>
           </w:p>
         </w:tc>
         <w:tc>
@@ -1249,153 +1267,14 @@
         </w:rPr>
       </w:pPr>
     </w:p>
-    <w:p/>
-    <w:p>
-      <w:pPr>
-        <w:numPr>
-          <w:ilvl w:val="0"/>
-          <w:numId w:val="3"/>
-        </w:numPr>
-        <w:spacing w:after="0" w:line="240" w:lineRule="auto"/>
-        <w:rPr>
-          <w:rFonts w:cs="Calibri"/>
-          <w:bCs/>
-          <w:sz w:val="20"/>
-          <w:szCs w:val="20"/>
-        </w:rPr>
-      </w:pPr>
-      <w:r>
-        <w:rPr>
-          <w:rFonts w:cs="Calibri"/>
-          <w:bCs/>
-          <w:sz w:val="20"/>
-          <w:szCs w:val="20"/>
-        </w:rPr>
-        <w:t>De hernieuwde opdracht komt overeen met de resultaten van het interview (</w:t>
-      </w:r>
-      <w:proofErr w:type="spellStart"/>
-      <w:r>
-        <w:rPr>
-          <w:rFonts w:cs="Calibri"/>
-          <w:bCs/>
-          <w:sz w:val="20"/>
-          <w:szCs w:val="20"/>
-        </w:rPr>
-        <w:t>MoSCoW</w:t>
-      </w:r>
-      <w:proofErr w:type="spellEnd"/>
-      <w:r>
-        <w:rPr>
-          <w:rFonts w:cs="Calibri"/>
-          <w:bCs/>
-          <w:sz w:val="20"/>
-          <w:szCs w:val="20"/>
-        </w:rPr>
-        <w:t>)</w:t>
-      </w:r>
-    </w:p>
-    <w:p>
-      <w:pPr>
-        <w:numPr>
-          <w:ilvl w:val="1"/>
-          <w:numId w:val="3"/>
-        </w:numPr>
-        <w:spacing w:after="0" w:line="240" w:lineRule="auto"/>
-        <w:rPr>
-          <w:rFonts w:cs="Calibri"/>
-          <w:bCs/>
-          <w:sz w:val="20"/>
-          <w:szCs w:val="20"/>
-        </w:rPr>
-      </w:pPr>
-      <w:r>
-        <w:rPr>
-          <w:rFonts w:cs="Calibri"/>
-          <w:bCs/>
-          <w:sz w:val="20"/>
-          <w:szCs w:val="20"/>
-        </w:rPr>
-        <w:t>Grafische eisen</w:t>
-      </w:r>
-    </w:p>
-    <w:p>
-      <w:pPr>
-        <w:numPr>
-          <w:ilvl w:val="1"/>
-          <w:numId w:val="3"/>
-        </w:numPr>
-        <w:spacing w:after="0" w:line="240" w:lineRule="auto"/>
-        <w:rPr>
-          <w:rFonts w:cs="Calibri"/>
-          <w:bCs/>
-          <w:sz w:val="20"/>
-          <w:szCs w:val="20"/>
-        </w:rPr>
-      </w:pPr>
-      <w:r>
-        <w:rPr>
-          <w:rFonts w:cs="Calibri"/>
-          <w:bCs/>
-          <w:sz w:val="20"/>
-          <w:szCs w:val="20"/>
-        </w:rPr>
-        <w:t>Functionele eisen</w:t>
-      </w:r>
-    </w:p>
-    <w:p>
-      <w:pPr>
-        <w:numPr>
-          <w:ilvl w:val="1"/>
-          <w:numId w:val="3"/>
-        </w:numPr>
-        <w:spacing w:after="0" w:line="240" w:lineRule="auto"/>
-        <w:rPr>
-          <w:rFonts w:cs="Calibri"/>
-          <w:bCs/>
-          <w:sz w:val="20"/>
-          <w:szCs w:val="20"/>
-        </w:rPr>
-      </w:pPr>
-      <w:r>
-        <w:rPr>
-          <w:rFonts w:cs="Calibri"/>
-          <w:bCs/>
-          <w:sz w:val="20"/>
-          <w:szCs w:val="20"/>
-        </w:rPr>
-        <w:t>Technische eisen</w:t>
-      </w:r>
-    </w:p>
-    <w:p>
-      <w:pPr>
-        <w:numPr>
-          <w:ilvl w:val="1"/>
-          <w:numId w:val="3"/>
-        </w:numPr>
-        <w:spacing w:after="0" w:line="240" w:lineRule="auto"/>
-        <w:rPr>
-          <w:rFonts w:cs="Calibri"/>
-          <w:bCs/>
-          <w:sz w:val="20"/>
-          <w:szCs w:val="20"/>
-        </w:rPr>
-      </w:pPr>
-      <w:r>
-        <w:rPr>
-          <w:rFonts w:cs="Calibri"/>
-          <w:bCs/>
-          <w:sz w:val="20"/>
-          <w:szCs w:val="20"/>
-        </w:rPr>
-        <w:t>Projecteisen (communicatie, aanleveren content, budget, oplevering, enz. )</w:t>
-      </w:r>
-    </w:p>
-    <w:p>
-      <w:pPr>
-        <w:rPr>
-          <w:rFonts w:ascii="Arial" w:hAnsi="Arial" w:cs="Arial"/>
-        </w:rPr>
-      </w:pPr>
+    <w:p>
+      <w:pPr>
+        <w:rPr>
+          <w:rFonts w:ascii="Arial" w:hAnsi="Arial" w:cs="Arial"/>
+        </w:rPr>
+      </w:pPr>
+      <w:bookmarkStart w:id="0" w:name="_GoBack"/>
+      <w:bookmarkEnd w:id="0"/>
     </w:p>
     <w:sectPr>
       <w:pgSz w:w="11906" w:h="16838"/>

--- a/Documentatie KT1/Kerntaak1/Klaar/2.Hernieuwde opdracht.docx
+++ b/Documentatie KT1/Kerntaak1/Klaar/2.Hernieuwde opdracht.docx
@@ -588,11 +588,6 @@
     <w:p>
       <w:pPr>
         <w:rPr>
-          <w:rFonts w:ascii="Arial" w:hAnsi="Arial"/>
-        </w:rPr>
-      </w:pPr>
-      <w:r>
-        <w:rPr>
           <w:rFonts w:ascii="Arial" w:hAnsi="Arial" w:cs="Arial"/>
           <w:b/>
           <w:smallCaps/>
@@ -601,680 +596,484 @@
           <w:sz w:val="36"/>
           <w:szCs w:val="36"/>
         </w:rPr>
+      </w:pPr>
+      <w:r>
+        <w:rPr>
+          <w:rFonts w:ascii="Arial" w:hAnsi="Arial" w:cs="Arial"/>
+          <w:b/>
+          <w:smallCaps/>
+          <w:color w:val="1F497D" w:themeColor="text2"/>
+          <w:spacing w:val="5"/>
+          <w:sz w:val="36"/>
+          <w:szCs w:val="36"/>
+        </w:rPr>
         <w:lastRenderedPageBreak/>
-        <w:t>MOSCOW-ANALYSE</w:t>
-      </w:r>
-      <w:r>
-        <w:rPr>
-          <w:rFonts w:ascii="Arial" w:hAnsi="Arial"/>
-        </w:rPr>
-        <w:br/>
-      </w:r>
-      <w:r>
-        <w:rPr>
-          <w:rFonts w:ascii="Arial" w:hAnsi="Arial"/>
-        </w:rPr>
-        <w:t>We hebben vanuit de interviews de volgende zaken op een rijtje gezet.</w:t>
-      </w:r>
-      <w:r>
-        <w:rPr>
-          <w:rFonts w:ascii="Arial" w:hAnsi="Arial"/>
-        </w:rPr>
-        <w:br/>
-        <w:t>We noteren dit in de Moscow methode.</w:t>
-      </w:r>
-    </w:p>
-    <w:p>
-      <w:pPr>
-        <w:rPr>
-          <w:rFonts w:ascii="Arial" w:hAnsi="Arial"/>
-        </w:rPr>
-      </w:pPr>
-    </w:p>
-    <w:tbl>
-      <w:tblPr>
-        <w:tblStyle w:val="Tabelraster"/>
-        <w:tblW w:w="11800" w:type="dxa"/>
-        <w:tblInd w:w="-1237" w:type="dxa"/>
-        <w:tblLook w:val="04A0" w:firstRow="1" w:lastRow="0" w:firstColumn="1" w:lastColumn="0" w:noHBand="0" w:noVBand="1"/>
-      </w:tblPr>
-      <w:tblGrid>
-        <w:gridCol w:w="3225"/>
-        <w:gridCol w:w="2675"/>
-        <w:gridCol w:w="2950"/>
-        <w:gridCol w:w="2950"/>
-      </w:tblGrid>
-      <w:tr>
-        <w:trPr>
-          <w:trHeight w:val="305"/>
-        </w:trPr>
-        <w:tc>
-          <w:tcPr>
-            <w:tcW w:w="3225" w:type="dxa"/>
-          </w:tcPr>
-          <w:p>
-            <w:pPr>
-              <w:rPr>
-                <w:rFonts w:ascii="Arial" w:hAnsi="Arial"/>
-                <w:b/>
-              </w:rPr>
-            </w:pPr>
-            <w:r>
-              <w:rPr>
-                <w:rFonts w:ascii="Arial" w:hAnsi="Arial"/>
-                <w:b/>
-                <w:color w:val="4F81BD" w:themeColor="accent1"/>
-              </w:rPr>
-              <w:t>Must have</w:t>
-            </w:r>
-          </w:p>
-        </w:tc>
-        <w:tc>
-          <w:tcPr>
-            <w:tcW w:w="2675" w:type="dxa"/>
-          </w:tcPr>
-          <w:p>
-            <w:pPr>
-              <w:rPr>
-                <w:rFonts w:ascii="Arial" w:hAnsi="Arial"/>
-                <w:b/>
-              </w:rPr>
-            </w:pPr>
-            <w:proofErr w:type="spellStart"/>
-            <w:r>
-              <w:rPr>
-                <w:rFonts w:ascii="Arial" w:hAnsi="Arial"/>
-                <w:b/>
-                <w:color w:val="4F81BD" w:themeColor="accent1"/>
-              </w:rPr>
-              <w:t>Should</w:t>
-            </w:r>
-            <w:proofErr w:type="spellEnd"/>
-            <w:r>
-              <w:rPr>
-                <w:rFonts w:ascii="Arial" w:hAnsi="Arial"/>
-                <w:b/>
-                <w:color w:val="4F81BD" w:themeColor="accent1"/>
-              </w:rPr>
-              <w:t xml:space="preserve"> have</w:t>
-            </w:r>
-          </w:p>
-        </w:tc>
-        <w:tc>
-          <w:tcPr>
-            <w:tcW w:w="2950" w:type="dxa"/>
-          </w:tcPr>
-          <w:p>
-            <w:pPr>
-              <w:rPr>
-                <w:rFonts w:ascii="Arial" w:hAnsi="Arial"/>
-                <w:b/>
-              </w:rPr>
-            </w:pPr>
-            <w:proofErr w:type="spellStart"/>
-            <w:r>
-              <w:rPr>
-                <w:rFonts w:ascii="Arial" w:hAnsi="Arial"/>
-                <w:b/>
-                <w:color w:val="4F81BD" w:themeColor="accent1"/>
-              </w:rPr>
-              <w:t>Could</w:t>
-            </w:r>
-            <w:proofErr w:type="spellEnd"/>
-            <w:r>
-              <w:rPr>
-                <w:rFonts w:ascii="Arial" w:hAnsi="Arial"/>
-                <w:b/>
-                <w:color w:val="4F81BD" w:themeColor="accent1"/>
-              </w:rPr>
-              <w:t xml:space="preserve"> have</w:t>
-            </w:r>
-          </w:p>
-        </w:tc>
-        <w:tc>
-          <w:tcPr>
-            <w:tcW w:w="2950" w:type="dxa"/>
-          </w:tcPr>
-          <w:p>
-            <w:pPr>
-              <w:rPr>
-                <w:rFonts w:ascii="Arial" w:hAnsi="Arial"/>
-                <w:b/>
-                <w:color w:val="4F81BD" w:themeColor="accent1"/>
-              </w:rPr>
-            </w:pPr>
-            <w:proofErr w:type="spellStart"/>
-            <w:r>
-              <w:rPr>
-                <w:rFonts w:ascii="Arial" w:hAnsi="Arial"/>
-                <w:b/>
-                <w:color w:val="4F81BD" w:themeColor="accent1"/>
-              </w:rPr>
-              <w:t>Would</w:t>
-            </w:r>
-            <w:proofErr w:type="spellEnd"/>
-            <w:r>
-              <w:rPr>
-                <w:rFonts w:ascii="Arial" w:hAnsi="Arial"/>
-                <w:b/>
-                <w:color w:val="4F81BD" w:themeColor="accent1"/>
-              </w:rPr>
-              <w:t xml:space="preserve"> </w:t>
-            </w:r>
-            <w:r>
-              <w:rPr>
-                <w:rFonts w:ascii="Arial" w:hAnsi="Arial"/>
-                <w:b/>
-                <w:color w:val="4F81BD" w:themeColor="accent1"/>
-              </w:rPr>
-              <w:t>have</w:t>
-            </w:r>
-          </w:p>
-        </w:tc>
-      </w:tr>
-      <w:tr>
-        <w:trPr>
-          <w:trHeight w:val="287"/>
-        </w:trPr>
-        <w:tc>
-          <w:tcPr>
-            <w:tcW w:w="3225" w:type="dxa"/>
-          </w:tcPr>
-          <w:p>
-            <w:pPr>
-              <w:rPr>
-                <w:rFonts w:ascii="Arial" w:hAnsi="Arial"/>
-              </w:rPr>
-            </w:pPr>
-            <w:r>
-              <w:rPr>
-                <w:rFonts w:ascii="Arial" w:hAnsi="Arial"/>
-              </w:rPr>
-              <w:t>Voetbalsensatie app</w:t>
-            </w:r>
-          </w:p>
-        </w:tc>
-        <w:tc>
-          <w:tcPr>
-            <w:tcW w:w="2675" w:type="dxa"/>
-          </w:tcPr>
-          <w:p>
-            <w:pPr>
-              <w:rPr>
-                <w:rFonts w:ascii="Arial" w:hAnsi="Arial"/>
-              </w:rPr>
-            </w:pPr>
-            <w:r>
-              <w:rPr>
-                <w:rFonts w:ascii="Arial" w:hAnsi="Arial" w:cs="Arial"/>
-              </w:rPr>
-              <w:t>Originele home pagina</w:t>
-            </w:r>
-          </w:p>
-        </w:tc>
-        <w:tc>
-          <w:tcPr>
-            <w:tcW w:w="2950" w:type="dxa"/>
-          </w:tcPr>
-          <w:p>
-            <w:pPr>
-              <w:rPr>
-                <w:rFonts w:ascii="Arial" w:hAnsi="Arial"/>
-              </w:rPr>
-            </w:pPr>
-            <w:r>
-              <w:rPr>
-                <w:rFonts w:ascii="Arial" w:hAnsi="Arial" w:cs="Arial"/>
-              </w:rPr>
-              <w:t>Facebook inlog</w:t>
-            </w:r>
-          </w:p>
-        </w:tc>
-        <w:tc>
-          <w:tcPr>
-            <w:tcW w:w="2950" w:type="dxa"/>
-          </w:tcPr>
-          <w:p>
-            <w:pPr>
-              <w:rPr>
-                <w:rFonts w:ascii="Arial" w:hAnsi="Arial"/>
-              </w:rPr>
-            </w:pPr>
-            <w:proofErr w:type="spellStart"/>
-            <w:r>
-              <w:rPr>
-                <w:rFonts w:ascii="Arial" w:hAnsi="Arial"/>
-              </w:rPr>
-              <w:t>Social</w:t>
-            </w:r>
-            <w:proofErr w:type="spellEnd"/>
-            <w:r>
-              <w:rPr>
-                <w:rFonts w:ascii="Arial" w:hAnsi="Arial"/>
-              </w:rPr>
-              <w:t xml:space="preserve"> media buttons</w:t>
-            </w:r>
-          </w:p>
-        </w:tc>
-      </w:tr>
-      <w:tr>
-        <w:trPr>
-          <w:trHeight w:val="609"/>
-        </w:trPr>
-        <w:tc>
-          <w:tcPr>
-            <w:tcW w:w="3225" w:type="dxa"/>
-          </w:tcPr>
-          <w:p>
-            <w:pPr>
-              <w:rPr>
-                <w:rFonts w:ascii="Arial" w:hAnsi="Arial"/>
-              </w:rPr>
-            </w:pPr>
-            <w:r>
-              <w:rPr>
-                <w:rFonts w:ascii="Arial" w:hAnsi="Arial"/>
-              </w:rPr>
-              <w:t>De Mobile app wordt gemaakt voor IOS.</w:t>
-            </w:r>
-          </w:p>
-        </w:tc>
-        <w:tc>
-          <w:tcPr>
-            <w:tcW w:w="2675" w:type="dxa"/>
-          </w:tcPr>
-          <w:p>
-            <w:pPr>
-              <w:rPr>
-                <w:rFonts w:ascii="Arial" w:hAnsi="Arial"/>
-              </w:rPr>
-            </w:pPr>
-            <w:r>
-              <w:rPr>
-                <w:rFonts w:ascii="Arial" w:hAnsi="Arial"/>
-              </w:rPr>
-              <w:t>Voorkeur instellingen als er ingelogd is.</w:t>
-            </w:r>
-          </w:p>
-        </w:tc>
-        <w:tc>
-          <w:tcPr>
-            <w:tcW w:w="2950" w:type="dxa"/>
-          </w:tcPr>
-          <w:p>
-            <w:pPr>
-              <w:rPr>
-                <w:rFonts w:ascii="Arial" w:hAnsi="Arial"/>
-              </w:rPr>
-            </w:pPr>
-            <w:r>
-              <w:rPr>
-                <w:rFonts w:ascii="Arial" w:hAnsi="Arial"/>
-              </w:rPr>
-              <w:t>App voor Android maken</w:t>
-            </w:r>
-          </w:p>
-        </w:tc>
-        <w:tc>
-          <w:tcPr>
-            <w:tcW w:w="2950" w:type="dxa"/>
-          </w:tcPr>
-          <w:p>
-            <w:pPr>
-              <w:rPr>
-                <w:rFonts w:ascii="Arial" w:hAnsi="Arial"/>
-              </w:rPr>
-            </w:pPr>
-            <w:r>
-              <w:rPr>
-                <w:rFonts w:ascii="Arial" w:hAnsi="Arial"/>
-              </w:rPr>
-              <w:t>Geen informatie terug laten komen van de website.</w:t>
-            </w:r>
-          </w:p>
-        </w:tc>
-      </w:tr>
-      <w:tr>
-        <w:trPr>
-          <w:trHeight w:val="1200"/>
-        </w:trPr>
-        <w:tc>
-          <w:tcPr>
-            <w:tcW w:w="3225" w:type="dxa"/>
-          </w:tcPr>
-          <w:p>
-            <w:pPr>
-              <w:rPr>
-                <w:rFonts w:ascii="Arial" w:hAnsi="Arial"/>
-              </w:rPr>
-            </w:pPr>
-            <w:r>
-              <w:rPr>
-                <w:rFonts w:ascii="Arial" w:hAnsi="Arial"/>
-              </w:rPr>
-              <w:t xml:space="preserve">Blauw, </w:t>
-            </w:r>
-            <w:r>
-              <w:rPr>
-                <w:rFonts w:ascii="Arial" w:hAnsi="Arial"/>
-              </w:rPr>
-              <w:t>lichtblauw</w:t>
-            </w:r>
-            <w:r>
-              <w:rPr>
-                <w:rFonts w:ascii="Arial" w:hAnsi="Arial"/>
-              </w:rPr>
-              <w:t xml:space="preserve"> en wit zijn de kleuren die gebruikt moeten worden in de app.</w:t>
-            </w:r>
-          </w:p>
-        </w:tc>
-        <w:tc>
-          <w:tcPr>
-            <w:tcW w:w="2675" w:type="dxa"/>
-          </w:tcPr>
-          <w:p>
-            <w:pPr>
-              <w:rPr>
-                <w:rFonts w:ascii="Arial" w:hAnsi="Arial"/>
-              </w:rPr>
-            </w:pPr>
-          </w:p>
-        </w:tc>
-        <w:tc>
-          <w:tcPr>
-            <w:tcW w:w="2950" w:type="dxa"/>
-          </w:tcPr>
-          <w:p>
-            <w:pPr>
-              <w:rPr>
-                <w:rFonts w:ascii="Arial" w:hAnsi="Arial"/>
-              </w:rPr>
-            </w:pPr>
-          </w:p>
-        </w:tc>
-        <w:tc>
-          <w:tcPr>
-            <w:tcW w:w="2950" w:type="dxa"/>
-          </w:tcPr>
-          <w:p>
-            <w:pPr>
-              <w:rPr>
-                <w:rFonts w:ascii="Arial" w:hAnsi="Arial"/>
-              </w:rPr>
-            </w:pPr>
-          </w:p>
-        </w:tc>
-      </w:tr>
-      <w:tr>
-        <w:trPr>
-          <w:trHeight w:val="287"/>
-        </w:trPr>
-        <w:tc>
-          <w:tcPr>
-            <w:tcW w:w="3225" w:type="dxa"/>
-          </w:tcPr>
-          <w:p>
-            <w:pPr>
-              <w:rPr>
-                <w:rFonts w:ascii="Arial" w:hAnsi="Arial"/>
-              </w:rPr>
-            </w:pPr>
-            <w:r>
-              <w:rPr>
-                <w:rFonts w:ascii="Arial" w:hAnsi="Arial"/>
-              </w:rPr>
-              <w:t>Een inlog systeem voor gebruikers.</w:t>
-            </w:r>
-          </w:p>
-        </w:tc>
-        <w:tc>
-          <w:tcPr>
-            <w:tcW w:w="2675" w:type="dxa"/>
-          </w:tcPr>
-          <w:p>
-            <w:pPr>
-              <w:rPr>
-                <w:rFonts w:ascii="Arial" w:hAnsi="Arial"/>
-              </w:rPr>
-            </w:pPr>
-          </w:p>
-        </w:tc>
-        <w:tc>
-          <w:tcPr>
-            <w:tcW w:w="2950" w:type="dxa"/>
-          </w:tcPr>
-          <w:p>
-            <w:pPr>
-              <w:rPr>
-                <w:rFonts w:ascii="Arial" w:hAnsi="Arial"/>
-              </w:rPr>
-            </w:pPr>
-          </w:p>
-        </w:tc>
-        <w:tc>
-          <w:tcPr>
-            <w:tcW w:w="2950" w:type="dxa"/>
-          </w:tcPr>
-          <w:p>
-            <w:pPr>
-              <w:rPr>
-                <w:rFonts w:ascii="Arial" w:hAnsi="Arial"/>
-              </w:rPr>
-            </w:pPr>
-          </w:p>
-        </w:tc>
-      </w:tr>
-      <w:tr>
-        <w:trPr>
-          <w:trHeight w:val="305"/>
-        </w:trPr>
-        <w:tc>
-          <w:tcPr>
-            <w:tcW w:w="3225" w:type="dxa"/>
-          </w:tcPr>
-          <w:p>
-            <w:pPr>
-              <w:rPr>
-                <w:rFonts w:ascii="Arial" w:hAnsi="Arial"/>
-              </w:rPr>
-            </w:pPr>
-            <w:r>
-              <w:rPr>
-                <w:rFonts w:ascii="Arial" w:hAnsi="Arial"/>
-              </w:rPr>
-              <w:t>Ranglijst van de competities moeten erin + live scores en extra info</w:t>
-            </w:r>
-          </w:p>
-        </w:tc>
-        <w:tc>
-          <w:tcPr>
-            <w:tcW w:w="2675" w:type="dxa"/>
-          </w:tcPr>
-          <w:p>
-            <w:pPr>
-              <w:rPr>
-                <w:rFonts w:ascii="Arial" w:hAnsi="Arial"/>
-              </w:rPr>
-            </w:pPr>
-          </w:p>
-        </w:tc>
-        <w:tc>
-          <w:tcPr>
-            <w:tcW w:w="2950" w:type="dxa"/>
-          </w:tcPr>
-          <w:p>
-            <w:pPr>
-              <w:rPr>
-                <w:rFonts w:ascii="Arial" w:hAnsi="Arial"/>
-              </w:rPr>
-            </w:pPr>
-          </w:p>
-        </w:tc>
-        <w:tc>
-          <w:tcPr>
-            <w:tcW w:w="2950" w:type="dxa"/>
-          </w:tcPr>
-          <w:p>
-            <w:pPr>
-              <w:rPr>
-                <w:rFonts w:ascii="Arial" w:hAnsi="Arial"/>
-              </w:rPr>
-            </w:pPr>
-          </w:p>
-        </w:tc>
-      </w:tr>
-      <w:tr>
-        <w:trPr>
-          <w:trHeight w:val="287"/>
-        </w:trPr>
-        <w:tc>
-          <w:tcPr>
-            <w:tcW w:w="3225" w:type="dxa"/>
-          </w:tcPr>
-          <w:p>
-            <w:pPr>
-              <w:rPr>
-                <w:rFonts w:ascii="Arial" w:hAnsi="Arial"/>
-              </w:rPr>
-            </w:pPr>
-            <w:r>
-              <w:rPr>
-                <w:rFonts w:ascii="Arial" w:hAnsi="Arial"/>
-              </w:rPr>
-              <w:t>Logo van voetbalsensatie gebruiken op de Mobile APP</w:t>
-            </w:r>
-          </w:p>
-        </w:tc>
-        <w:tc>
-          <w:tcPr>
-            <w:tcW w:w="2675" w:type="dxa"/>
-          </w:tcPr>
-          <w:p>
-            <w:pPr>
-              <w:rPr>
-                <w:rFonts w:ascii="Arial" w:hAnsi="Arial"/>
-              </w:rPr>
-            </w:pPr>
-          </w:p>
-        </w:tc>
-        <w:tc>
-          <w:tcPr>
-            <w:tcW w:w="2950" w:type="dxa"/>
-          </w:tcPr>
-          <w:p>
-            <w:pPr>
-              <w:rPr>
-                <w:rFonts w:ascii="Arial" w:hAnsi="Arial"/>
-              </w:rPr>
-            </w:pPr>
-          </w:p>
-        </w:tc>
-        <w:tc>
-          <w:tcPr>
-            <w:tcW w:w="2950" w:type="dxa"/>
-          </w:tcPr>
-          <w:p>
-            <w:pPr>
-              <w:rPr>
-                <w:rFonts w:ascii="Arial" w:hAnsi="Arial"/>
-              </w:rPr>
-            </w:pPr>
-          </w:p>
-        </w:tc>
-      </w:tr>
-      <w:tr>
-        <w:trPr>
-          <w:trHeight w:val="305"/>
-        </w:trPr>
-        <w:tc>
-          <w:tcPr>
-            <w:tcW w:w="3225" w:type="dxa"/>
-          </w:tcPr>
-          <w:p>
-            <w:pPr>
-              <w:rPr>
-                <w:rFonts w:ascii="Arial" w:hAnsi="Arial"/>
-              </w:rPr>
-            </w:pPr>
-          </w:p>
-        </w:tc>
-        <w:tc>
-          <w:tcPr>
-            <w:tcW w:w="2675" w:type="dxa"/>
-          </w:tcPr>
-          <w:p>
-            <w:pPr>
-              <w:rPr>
-                <w:rFonts w:ascii="Arial" w:hAnsi="Arial"/>
-              </w:rPr>
-            </w:pPr>
-          </w:p>
-        </w:tc>
-        <w:tc>
-          <w:tcPr>
-            <w:tcW w:w="2950" w:type="dxa"/>
-          </w:tcPr>
-          <w:p>
-            <w:pPr>
-              <w:rPr>
-                <w:rFonts w:ascii="Arial" w:hAnsi="Arial"/>
-              </w:rPr>
-            </w:pPr>
-          </w:p>
-        </w:tc>
-        <w:tc>
-          <w:tcPr>
-            <w:tcW w:w="2950" w:type="dxa"/>
-          </w:tcPr>
-          <w:p>
-            <w:pPr>
-              <w:rPr>
-                <w:rFonts w:ascii="Arial" w:hAnsi="Arial"/>
-              </w:rPr>
-            </w:pPr>
-          </w:p>
-        </w:tc>
-      </w:tr>
-    </w:tbl>
-    <w:p>
-      <w:pPr>
-        <w:rPr>
-          <w:rFonts w:ascii="Arial" w:hAnsi="Arial"/>
-        </w:rPr>
-      </w:pPr>
-    </w:p>
-    <w:p>
-      <w:pPr>
-        <w:rPr>
-          <w:rFonts w:ascii="Arial" w:hAnsi="Arial" w:cs="Arial"/>
-        </w:rPr>
-      </w:pPr>
-    </w:p>
-    <w:p>
-      <w:pPr>
-        <w:rPr>
-          <w:rFonts w:ascii="Arial" w:hAnsi="Arial" w:cs="Arial"/>
-        </w:rPr>
-      </w:pPr>
-    </w:p>
-    <w:p>
-      <w:pPr>
-        <w:pStyle w:val="Lijstalinea"/>
-        <w:rPr>
-          <w:rFonts w:ascii="Arial" w:hAnsi="Arial"/>
-          <w:sz w:val="20"/>
-          <w:szCs w:val="20"/>
-        </w:rPr>
-      </w:pPr>
-    </w:p>
-    <w:p>
-      <w:pPr>
-        <w:rPr>
-          <w:rFonts w:ascii="Arial" w:hAnsi="Arial" w:cs="Arial"/>
-        </w:rPr>
-      </w:pPr>
+        <w:t>Hernieuwde opdracht</w:t>
+      </w:r>
+    </w:p>
+    <w:p>
+      <w:pPr>
+        <w:pStyle w:val="Geenafstand"/>
+      </w:pPr>
+      <w:r>
+        <w:t>In de hernieuwde opdracht ga ik een korte samenvatting geven van het gesprek.</w:t>
+      </w:r>
+      <w:r>
+        <w:br/>
+        <w:t>Voetbalsensatie zorgt  ervoor</w:t>
+      </w:r>
+      <w:r>
+        <w:t xml:space="preserve"> dat mensen op reis kunnen gaan naar hun favoriete voetbalclub, </w:t>
+      </w:r>
+      <w:r>
+        <w:t xml:space="preserve">wij regelen ook </w:t>
+      </w:r>
+      <w:r>
+        <w:t>een wedstrijdticket, hotel en vliegreis heen en terug.</w:t>
+      </w:r>
+      <w:r>
+        <w:br/>
+        <w:t xml:space="preserve">Voetbalsensatie zou graag een voetbal app willen. Waar makkelijk standen van voetbalcompetities op te zien zijn. De competities die ze erin willen hebben zijn: </w:t>
+      </w:r>
+      <w:r>
+        <w:br/>
+      </w:r>
+      <w:r>
+        <w:t>Premier League</w:t>
+      </w:r>
+    </w:p>
+    <w:p>
+      <w:pPr>
+        <w:pStyle w:val="Geenafstand"/>
+      </w:pPr>
+      <w:r>
+        <w:t xml:space="preserve">Primera </w:t>
+      </w:r>
+      <w:proofErr w:type="spellStart"/>
+      <w:r>
+        <w:t>Division</w:t>
+      </w:r>
+      <w:proofErr w:type="spellEnd"/>
+    </w:p>
+    <w:p>
+      <w:pPr>
+        <w:pStyle w:val="Geenafstand"/>
+      </w:pPr>
+      <w:r>
+        <w:t>Serie A</w:t>
+      </w:r>
+    </w:p>
+    <w:p>
+      <w:pPr>
+        <w:pStyle w:val="Geenafstand"/>
+      </w:pPr>
+      <w:proofErr w:type="spellStart"/>
+      <w:r>
+        <w:t>Bundesliga</w:t>
+      </w:r>
+      <w:proofErr w:type="spellEnd"/>
+    </w:p>
+    <w:p>
+      <w:pPr>
+        <w:pStyle w:val="Geenafstand"/>
+      </w:pPr>
+      <w:r>
+        <w:t>Eredivisie</w:t>
+      </w:r>
+    </w:p>
+    <w:p>
+      <w:pPr>
+        <w:pStyle w:val="Geenafstand"/>
+      </w:pPr>
+      <w:r>
+        <w:t>Lique1</w:t>
+      </w:r>
+      <w:r>
+        <w:br/>
+      </w:r>
+      <w:r>
+        <w:br/>
+        <w:t>Het is ook de bedoeling dat er bepaalde informatie over deze competitie te vinden is. Deze informatie zal er zeker in terug moeten komen:</w:t>
+      </w:r>
+      <w:r>
+        <w:br/>
+      </w:r>
+      <w:r>
+        <w:t>Ranglijst</w:t>
+      </w:r>
+    </w:p>
+    <w:p>
+      <w:pPr>
+        <w:pStyle w:val="Geenafstand"/>
+      </w:pPr>
+      <w:r>
+        <w:t>Live wedstrijden</w:t>
+      </w:r>
+    </w:p>
+    <w:p>
+      <w:pPr>
+        <w:pStyle w:val="Geenafstand"/>
+      </w:pPr>
+      <w:r>
+        <w:t xml:space="preserve">Competitieprogramma </w:t>
+      </w:r>
+    </w:p>
+    <w:p>
+      <w:pPr>
+        <w:pStyle w:val="Geenafstand"/>
+      </w:pPr>
+      <w:r>
+        <w:t>Marktwaarde clubs</w:t>
+      </w:r>
+      <w:r>
+        <w:br/>
+        <w:t>Gespeelde wedstrijden</w:t>
+      </w:r>
+    </w:p>
+    <w:p>
+      <w:pPr>
+        <w:pStyle w:val="Geenafstand"/>
+      </w:pPr>
+    </w:p>
+    <w:p>
+      <w:pPr>
+        <w:pStyle w:val="Geenafstand"/>
+      </w:pPr>
+      <w:r>
+        <w:t>Binnen deze opties zijn er weer verschillende informatie puntjes:</w:t>
+      </w:r>
+    </w:p>
+    <w:p>
+      <w:pPr>
+        <w:pStyle w:val="Geenafstand"/>
+        <w:rPr>
+          <w:b/>
+        </w:rPr>
+      </w:pPr>
+    </w:p>
+    <w:p>
+      <w:pPr>
+        <w:pStyle w:val="Geenafstand"/>
+        <w:rPr>
+          <w:b/>
+        </w:rPr>
+      </w:pPr>
+      <w:r>
+        <w:rPr>
+          <w:b/>
+        </w:rPr>
+        <w:t>Ranglijst:</w:t>
+      </w:r>
+    </w:p>
+    <w:p>
+      <w:pPr>
+        <w:pStyle w:val="Geenafstand"/>
+      </w:pPr>
+      <w:r>
+        <w:t>De positie van de club in de competitie.</w:t>
+      </w:r>
+    </w:p>
+    <w:p>
+      <w:pPr>
+        <w:pStyle w:val="Geenafstand"/>
+      </w:pPr>
+      <w:r>
+        <w:t>Het logo van de club.</w:t>
+      </w:r>
+    </w:p>
+    <w:p>
+      <w:pPr>
+        <w:pStyle w:val="Geenafstand"/>
+      </w:pPr>
+      <w:r>
+        <w:t>De clubnaam.</w:t>
+      </w:r>
+    </w:p>
+    <w:p>
+      <w:pPr>
+        <w:pStyle w:val="Geenafstand"/>
+      </w:pPr>
+      <w:r>
+        <w:t>Het aantal punten van de club.</w:t>
+      </w:r>
+    </w:p>
+    <w:p>
+      <w:pPr>
+        <w:pStyle w:val="Geenafstand"/>
+      </w:pPr>
+      <w:r>
+        <w:t>Het aantal winsten van de club.</w:t>
+      </w:r>
+    </w:p>
+    <w:p>
+      <w:pPr>
+        <w:pStyle w:val="Geenafstand"/>
+      </w:pPr>
+      <w:r>
+        <w:t>Het aantal wedstrijden dat ze hebben gespeeld.</w:t>
+      </w:r>
+    </w:p>
+    <w:p>
+      <w:pPr>
+        <w:pStyle w:val="Geenafstand"/>
+      </w:pPr>
+      <w:r>
+        <w:t>Het aantal wedstrijden die ze hebben verloren.</w:t>
+      </w:r>
+    </w:p>
+    <w:p>
+      <w:pPr>
+        <w:pStyle w:val="Geenafstand"/>
+      </w:pPr>
+      <w:r>
+        <w:t>Het aantal wedstrijden die ze gelijk hebben gespeeld.</w:t>
+      </w:r>
+    </w:p>
+    <w:p>
+      <w:pPr>
+        <w:pStyle w:val="Geenafstand"/>
+        <w:rPr>
+          <w:b/>
+        </w:rPr>
+      </w:pPr>
+      <w:r>
+        <w:t>En het aantal goals die de club heeft gemaakt.</w:t>
+      </w:r>
+      <w:r>
+        <w:br/>
+      </w:r>
+    </w:p>
+    <w:p>
+      <w:pPr>
+        <w:pStyle w:val="Geenafstand"/>
+      </w:pPr>
+      <w:r>
+        <w:rPr>
+          <w:rFonts w:ascii="Arial" w:hAnsi="Arial" w:cs="Arial"/>
+          <w:b/>
+        </w:rPr>
+        <w:t>Gespeelde wedstrijden</w:t>
+      </w:r>
+      <w:r>
+        <w:t>:</w:t>
+      </w:r>
+    </w:p>
+    <w:p>
+      <w:pPr>
+        <w:pStyle w:val="Geenafstand"/>
+      </w:pPr>
+      <w:r>
+        <w:t>Thuisteam</w:t>
+      </w:r>
+      <w:r>
+        <w:br/>
+      </w:r>
+      <w:r>
+        <w:t>Uit team</w:t>
+      </w:r>
+    </w:p>
+    <w:p>
+      <w:pPr>
+        <w:pStyle w:val="Geenafstand"/>
+      </w:pPr>
+      <w:r>
+        <w:t xml:space="preserve">scores </w:t>
+      </w:r>
+      <w:r>
+        <w:br/>
+      </w:r>
+      <w:r>
+        <w:t>datum</w:t>
+      </w:r>
+      <w:r>
+        <w:br/>
+      </w:r>
+      <w:r>
+        <w:rPr>
+          <w:b/>
+        </w:rPr>
+        <w:br/>
+        <w:t>Competitie programma:</w:t>
+      </w:r>
+      <w:r>
+        <w:rPr>
+          <w:b/>
+        </w:rPr>
+        <w:br/>
+      </w:r>
+      <w:r>
+        <w:t>Thuisteam</w:t>
+      </w:r>
+      <w:r>
+        <w:br/>
+      </w:r>
+      <w:r>
+        <w:t>Uit team</w:t>
+      </w:r>
+    </w:p>
+    <w:p>
+      <w:pPr>
+        <w:pStyle w:val="Geenafstand"/>
+      </w:pPr>
+      <w:r>
+        <w:t>De datum van de wedstrijd.</w:t>
+      </w:r>
+    </w:p>
+    <w:p>
+      <w:pPr>
+        <w:pStyle w:val="Geenafstand"/>
+      </w:pPr>
+      <w:r>
+        <w:t>De tijd van de wedstrijd (hoe laat).</w:t>
+      </w:r>
+    </w:p>
+    <w:p>
+      <w:pPr>
+        <w:pStyle w:val="Geenafstand"/>
+      </w:pPr>
+      <w:r>
+        <w:rPr>
+          <w:b/>
+        </w:rPr>
+        <w:br/>
+        <w:t xml:space="preserve">Live wedstrijden: </w:t>
+      </w:r>
+      <w:r>
+        <w:rPr>
+          <w:b/>
+        </w:rPr>
+        <w:br/>
+      </w:r>
+      <w:r>
+        <w:t>Thuisteam</w:t>
+      </w:r>
+      <w:r>
+        <w:br/>
+      </w:r>
+      <w:r>
+        <w:t>Uit team</w:t>
+      </w:r>
+    </w:p>
+    <w:p>
+      <w:pPr>
+        <w:pStyle w:val="Geenafstand"/>
+      </w:pPr>
+      <w:r>
+        <w:t xml:space="preserve">scores </w:t>
+      </w:r>
+      <w:r>
+        <w:br/>
+      </w:r>
+      <w:r>
+        <w:t>datum</w:t>
+      </w:r>
+      <w:r>
+        <w:br/>
+      </w:r>
+      <w:r>
+        <w:rPr>
+          <w:b/>
+        </w:rPr>
+        <w:br/>
+      </w:r>
+      <w:r>
+        <w:rPr>
+          <w:b/>
+        </w:rPr>
+        <w:lastRenderedPageBreak/>
+        <w:t>Marktwaardes clubs:</w:t>
+      </w:r>
+      <w:r>
+        <w:rPr>
+          <w:b/>
+        </w:rPr>
+        <w:br/>
+      </w:r>
+      <w:r>
+        <w:t>Logo</w:t>
+      </w:r>
+      <w:r>
+        <w:t xml:space="preserve"> clubs</w:t>
+      </w:r>
+      <w:r>
+        <w:br/>
+        <w:t>Naam van clubs</w:t>
+      </w:r>
+      <w:r>
+        <w:br/>
+        <w:t>Waarde van de clubs in euro’s .</w:t>
+      </w:r>
+    </w:p>
+    <w:p>
+      <w:pPr>
+        <w:pStyle w:val="Geenafstand"/>
+      </w:pPr>
+    </w:p>
+    <w:p>
+      <w:pPr>
+        <w:pStyle w:val="Geenafstand"/>
+      </w:pPr>
+      <w:r>
+        <w:t>Verder wordt komen er de volgende pagina’s in de mobiele app:</w:t>
+      </w:r>
+    </w:p>
+    <w:p>
+      <w:pPr>
+        <w:pStyle w:val="Geenafstand"/>
+        <w:rPr>
+          <w:rFonts w:ascii="Arial" w:hAnsi="Arial" w:cs="Arial"/>
+        </w:rPr>
+      </w:pPr>
+      <w:r>
+        <w:rPr>
+          <w:rFonts w:ascii="Arial" w:hAnsi="Arial" w:cs="Arial"/>
+        </w:rPr>
+        <w:t>Home/Competities/Inloggen/Aanmelden/Contact</w:t>
+      </w:r>
+      <w:r>
+        <w:rPr>
+          <w:rFonts w:ascii="Arial" w:hAnsi="Arial" w:cs="Arial"/>
+        </w:rPr>
+        <w:br/>
+        <w:t>En als er is ingelogd:</w:t>
+      </w:r>
+      <w:r>
+        <w:rPr>
+          <w:rFonts w:ascii="Arial" w:hAnsi="Arial" w:cs="Arial"/>
+        </w:rPr>
+        <w:br/>
+      </w:r>
+      <w:r>
+        <w:rPr>
+          <w:rFonts w:ascii="Arial" w:hAnsi="Arial" w:cs="Arial"/>
+        </w:rPr>
+        <w:t>Home/Competities</w:t>
+      </w:r>
+      <w:r>
+        <w:rPr>
+          <w:rFonts w:ascii="Arial" w:hAnsi="Arial" w:cs="Arial"/>
+        </w:rPr>
+        <w:t>/account/voorkeurinstellingen/Contact</w:t>
+      </w:r>
       <w:bookmarkStart w:id="0" w:name="_GoBack"/>
       <w:bookmarkEnd w:id="0"/>
+      <w:r>
+        <w:rPr>
+          <w:rFonts w:cs="Arial"/>
+          <w:color w:val="1F497D" w:themeColor="text2"/>
+          <w:spacing w:val="5"/>
+          <w:sz w:val="36"/>
+          <w:szCs w:val="36"/>
+        </w:rPr>
+        <w:br/>
+      </w:r>
+    </w:p>
+    <w:p>
+      <w:pPr>
+        <w:rPr>
+          <w:rFonts w:ascii="Arial" w:hAnsi="Arial" w:cs="Arial"/>
+        </w:rPr>
+      </w:pPr>
     </w:p>
     <w:sectPr>
       <w:pgSz w:w="11906" w:h="16838"/>
